--- a/BC4/GroupD_BC4_Report_02.05 (1).docx
+++ b/BC4/GroupD_BC4_Report_02.05 (1).docx
@@ -1588,7 +1588,7 @@
     </w:p>
     <w:p>
       <w:pPr>
-        <w:pStyle w:val="ndice1"/>
+        <w:pStyle w:val="TOC1"/>
         <w:rPr>
           <w:rFonts w:asciiTheme="minorHAnsi" w:eastAsiaTheme="minorEastAsia" w:hAnsiTheme="minorHAnsi" w:cstheme="minorBidi"/>
           <w:sz w:val="22"/>
@@ -1617,7 +1617,7 @@
       <w:hyperlink w:anchor="_Toc66726744" w:history="1">
         <w:r>
           <w:rPr>
-            <w:rStyle w:val="Hiperligao"/>
+            <w:rStyle w:val="Hyperlink"/>
             <w:rFonts w:eastAsia="Calibri"/>
           </w:rPr>
           <w:t>1.</w:t>
@@ -1633,7 +1633,7 @@
         </w:r>
         <w:r>
           <w:rPr>
-            <w:rStyle w:val="Hiperligao"/>
+            <w:rStyle w:val="Hyperlink"/>
           </w:rPr>
           <w:t>INTRODUCTION</w:t>
         </w:r>
@@ -1682,7 +1682,7 @@
     </w:p>
     <w:p>
       <w:pPr>
-        <w:pStyle w:val="ndice1"/>
+        <w:pStyle w:val="TOC1"/>
         <w:rPr>
           <w:rFonts w:asciiTheme="minorHAnsi" w:eastAsiaTheme="minorEastAsia" w:hAnsiTheme="minorHAnsi" w:cstheme="minorBidi"/>
           <w:sz w:val="22"/>
@@ -1693,7 +1693,7 @@
       <w:hyperlink w:anchor="_Toc66726745" w:history="1">
         <w:r>
           <w:rPr>
-            <w:rStyle w:val="Hiperligao"/>
+            <w:rStyle w:val="Hyperlink"/>
             <w:rFonts w:eastAsia="Calibri"/>
           </w:rPr>
           <w:t>2.</w:t>
@@ -1709,7 +1709,7 @@
         </w:r>
         <w:r>
           <w:rPr>
-            <w:rStyle w:val="Hiperligao"/>
+            <w:rStyle w:val="Hyperlink"/>
           </w:rPr>
           <w:t>BUSINESS UNDERSTANDING</w:t>
         </w:r>
@@ -1758,7 +1758,7 @@
     </w:p>
     <w:p>
       <w:pPr>
-        <w:pStyle w:val="ndice2"/>
+        <w:pStyle w:val="TOC2"/>
         <w:rPr>
           <w:rFonts w:asciiTheme="minorHAnsi" w:eastAsiaTheme="minorEastAsia" w:hAnsiTheme="minorHAnsi" w:cstheme="minorBidi"/>
           <w:sz w:val="22"/>
@@ -1769,7 +1769,7 @@
       <w:hyperlink w:anchor="_Toc66726746" w:history="1">
         <w:r>
           <w:rPr>
-            <w:rStyle w:val="Hiperligao"/>
+            <w:rStyle w:val="Hyperlink"/>
           </w:rPr>
           <w:t>2.1.</w:t>
         </w:r>
@@ -1784,7 +1784,7 @@
         </w:r>
         <w:r>
           <w:rPr>
-            <w:rStyle w:val="Hiperligao"/>
+            <w:rStyle w:val="Hyperlink"/>
           </w:rPr>
           <w:t>Background</w:t>
         </w:r>
@@ -1833,7 +1833,7 @@
     </w:p>
     <w:p>
       <w:pPr>
-        <w:pStyle w:val="ndice2"/>
+        <w:pStyle w:val="TOC2"/>
         <w:rPr>
           <w:rFonts w:asciiTheme="minorHAnsi" w:eastAsiaTheme="minorEastAsia" w:hAnsiTheme="minorHAnsi" w:cstheme="minorBidi"/>
           <w:sz w:val="22"/>
@@ -1844,7 +1844,7 @@
       <w:hyperlink w:anchor="_Toc66726747" w:history="1">
         <w:r>
           <w:rPr>
-            <w:rStyle w:val="Hiperligao"/>
+            <w:rStyle w:val="Hyperlink"/>
           </w:rPr>
           <w:t>2.2.</w:t>
         </w:r>
@@ -1859,7 +1859,7 @@
         </w:r>
         <w:r>
           <w:rPr>
-            <w:rStyle w:val="Hiperligao"/>
+            <w:rStyle w:val="Hyperlink"/>
           </w:rPr>
           <w:t>Business Objectives</w:t>
         </w:r>
@@ -1908,7 +1908,7 @@
     </w:p>
     <w:p>
       <w:pPr>
-        <w:pStyle w:val="ndice2"/>
+        <w:pStyle w:val="TOC2"/>
         <w:rPr>
           <w:rFonts w:asciiTheme="minorHAnsi" w:eastAsiaTheme="minorEastAsia" w:hAnsiTheme="minorHAnsi" w:cstheme="minorBidi"/>
           <w:sz w:val="22"/>
@@ -1919,7 +1919,7 @@
       <w:hyperlink w:anchor="_Toc66726748" w:history="1">
         <w:r>
           <w:rPr>
-            <w:rStyle w:val="Hiperligao"/>
+            <w:rStyle w:val="Hyperlink"/>
           </w:rPr>
           <w:t>2.3.</w:t>
         </w:r>
@@ -1934,7 +1934,7 @@
         </w:r>
         <w:r>
           <w:rPr>
-            <w:rStyle w:val="Hiperligao"/>
+            <w:rStyle w:val="Hyperlink"/>
           </w:rPr>
           <w:t>Business Success criteria</w:t>
         </w:r>
@@ -1983,7 +1983,7 @@
     </w:p>
     <w:p>
       <w:pPr>
-        <w:pStyle w:val="ndice2"/>
+        <w:pStyle w:val="TOC2"/>
         <w:rPr>
           <w:rFonts w:asciiTheme="minorHAnsi" w:eastAsiaTheme="minorEastAsia" w:hAnsiTheme="minorHAnsi" w:cstheme="minorBidi"/>
           <w:sz w:val="22"/>
@@ -1994,7 +1994,7 @@
       <w:hyperlink w:anchor="_Toc66726749" w:history="1">
         <w:r>
           <w:rPr>
-            <w:rStyle w:val="Hiperligao"/>
+            <w:rStyle w:val="Hyperlink"/>
           </w:rPr>
           <w:t>2.4.</w:t>
         </w:r>
@@ -2009,7 +2009,7 @@
         </w:r>
         <w:r>
           <w:rPr>
-            <w:rStyle w:val="Hiperligao"/>
+            <w:rStyle w:val="Hyperlink"/>
           </w:rPr>
           <w:t>Situation assessment</w:t>
         </w:r>
@@ -2058,7 +2058,7 @@
     </w:p>
     <w:p>
       <w:pPr>
-        <w:pStyle w:val="ndice3"/>
+        <w:pStyle w:val="TOC3"/>
         <w:rPr>
           <w:rFonts w:asciiTheme="minorHAnsi" w:eastAsiaTheme="minorEastAsia" w:hAnsiTheme="minorHAnsi" w:cstheme="minorBidi"/>
           <w:sz w:val="22"/>
@@ -2069,7 +2069,7 @@
       <w:hyperlink w:anchor="_Toc66726750" w:history="1">
         <w:r>
           <w:rPr>
-            <w:rStyle w:val="Hiperligao"/>
+            <w:rStyle w:val="Hyperlink"/>
             <w:lang w:val="en-US"/>
           </w:rPr>
           <w:t>2.4.1.</w:t>
@@ -2085,7 +2085,7 @@
         </w:r>
         <w:r>
           <w:rPr>
-            <w:rStyle w:val="Hiperligao"/>
+            <w:rStyle w:val="Hyperlink"/>
             <w:lang w:val="en-US"/>
           </w:rPr>
           <w:t>Inventory of resources</w:t>
@@ -2135,7 +2135,7 @@
     </w:p>
     <w:p>
       <w:pPr>
-        <w:pStyle w:val="ndice3"/>
+        <w:pStyle w:val="TOC3"/>
         <w:rPr>
           <w:rFonts w:asciiTheme="minorHAnsi" w:eastAsiaTheme="minorEastAsia" w:hAnsiTheme="minorHAnsi" w:cstheme="minorBidi"/>
           <w:sz w:val="22"/>
@@ -2146,7 +2146,7 @@
       <w:hyperlink w:anchor="_Toc66726751" w:history="1">
         <w:r>
           <w:rPr>
-            <w:rStyle w:val="Hiperligao"/>
+            <w:rStyle w:val="Hyperlink"/>
             <w:lang w:val="en-US"/>
           </w:rPr>
           <w:t>2.4.2.</w:t>
@@ -2162,7 +2162,7 @@
         </w:r>
         <w:r>
           <w:rPr>
-            <w:rStyle w:val="Hiperligao"/>
+            <w:rStyle w:val="Hyperlink"/>
             <w:lang w:val="en-US"/>
           </w:rPr>
           <w:t>Requirements, assumptions, and constraints</w:t>
@@ -2212,7 +2212,7 @@
     </w:p>
     <w:p>
       <w:pPr>
-        <w:pStyle w:val="ndice3"/>
+        <w:pStyle w:val="TOC3"/>
         <w:rPr>
           <w:rFonts w:asciiTheme="minorHAnsi" w:eastAsiaTheme="minorEastAsia" w:hAnsiTheme="minorHAnsi" w:cstheme="minorBidi"/>
           <w:sz w:val="22"/>
@@ -2223,7 +2223,7 @@
       <w:hyperlink w:anchor="_Toc66726752" w:history="1">
         <w:r>
           <w:rPr>
-            <w:rStyle w:val="Hiperligao"/>
+            <w:rStyle w:val="Hyperlink"/>
             <w:lang w:val="en-US"/>
           </w:rPr>
           <w:t>2.4.3.</w:t>
@@ -2239,7 +2239,7 @@
         </w:r>
         <w:r>
           <w:rPr>
-            <w:rStyle w:val="Hiperligao"/>
+            <w:rStyle w:val="Hyperlink"/>
             <w:lang w:val="en-US"/>
           </w:rPr>
           <w:t>Risks and contingencies</w:t>
@@ -2289,7 +2289,7 @@
     </w:p>
     <w:p>
       <w:pPr>
-        <w:pStyle w:val="ndice2"/>
+        <w:pStyle w:val="TOC2"/>
         <w:rPr>
           <w:rFonts w:asciiTheme="minorHAnsi" w:eastAsiaTheme="minorEastAsia" w:hAnsiTheme="minorHAnsi" w:cstheme="minorBidi"/>
           <w:sz w:val="22"/>
@@ -2300,7 +2300,7 @@
       <w:hyperlink w:anchor="_Toc66726753" w:history="1">
         <w:r>
           <w:rPr>
-            <w:rStyle w:val="Hiperligao"/>
+            <w:rStyle w:val="Hyperlink"/>
           </w:rPr>
           <w:t>2.5.</w:t>
         </w:r>
@@ -2315,7 +2315,7 @@
         </w:r>
         <w:r>
           <w:rPr>
-            <w:rStyle w:val="Hiperligao"/>
+            <w:rStyle w:val="Hyperlink"/>
           </w:rPr>
           <w:t>Determine Data Mining goals</w:t>
         </w:r>
@@ -2364,7 +2364,7 @@
     </w:p>
     <w:p>
       <w:pPr>
-        <w:pStyle w:val="ndice2"/>
+        <w:pStyle w:val="TOC2"/>
         <w:rPr>
           <w:rFonts w:asciiTheme="minorHAnsi" w:eastAsiaTheme="minorEastAsia" w:hAnsiTheme="minorHAnsi" w:cstheme="minorBidi"/>
           <w:sz w:val="22"/>
@@ -2375,7 +2375,7 @@
       <w:hyperlink w:anchor="_Toc66726754" w:history="1">
         <w:r>
           <w:rPr>
-            <w:rStyle w:val="Hiperligao"/>
+            <w:rStyle w:val="Hyperlink"/>
           </w:rPr>
           <w:t>2.6.</w:t>
         </w:r>
@@ -2390,7 +2390,7 @@
         </w:r>
         <w:r>
           <w:rPr>
-            <w:rStyle w:val="Hiperligao"/>
+            <w:rStyle w:val="Hyperlink"/>
           </w:rPr>
           <w:t>Project Plan</w:t>
         </w:r>
@@ -2439,7 +2439,7 @@
     </w:p>
     <w:p>
       <w:pPr>
-        <w:pStyle w:val="ndice1"/>
+        <w:pStyle w:val="TOC1"/>
         <w:rPr>
           <w:rFonts w:asciiTheme="minorHAnsi" w:eastAsiaTheme="minorEastAsia" w:hAnsiTheme="minorHAnsi" w:cstheme="minorBidi"/>
           <w:sz w:val="22"/>
@@ -2450,7 +2450,7 @@
       <w:hyperlink w:anchor="_Toc66726755" w:history="1">
         <w:r>
           <w:rPr>
-            <w:rStyle w:val="Hiperligao"/>
+            <w:rStyle w:val="Hyperlink"/>
             <w:rFonts w:eastAsia="Calibri"/>
           </w:rPr>
           <w:t>3.</w:t>
@@ -2466,7 +2466,7 @@
         </w:r>
         <w:r>
           <w:rPr>
-            <w:rStyle w:val="Hiperligao"/>
+            <w:rStyle w:val="Hyperlink"/>
           </w:rPr>
           <w:t>Predictive Analysis</w:t>
         </w:r>
@@ -2515,7 +2515,7 @@
     </w:p>
     <w:p>
       <w:pPr>
-        <w:pStyle w:val="ndice2"/>
+        <w:pStyle w:val="TOC2"/>
         <w:rPr>
           <w:rFonts w:asciiTheme="minorHAnsi" w:eastAsiaTheme="minorEastAsia" w:hAnsiTheme="minorHAnsi" w:cstheme="minorBidi"/>
           <w:sz w:val="22"/>
@@ -2526,7 +2526,7 @@
       <w:hyperlink w:anchor="_Toc66726756" w:history="1">
         <w:r>
           <w:rPr>
-            <w:rStyle w:val="Hiperligao"/>
+            <w:rStyle w:val="Hyperlink"/>
           </w:rPr>
           <w:t>3.1.</w:t>
         </w:r>
@@ -2541,7 +2541,7 @@
         </w:r>
         <w:r>
           <w:rPr>
-            <w:rStyle w:val="Hiperligao"/>
+            <w:rStyle w:val="Hyperlink"/>
           </w:rPr>
           <w:t>Data understanding</w:t>
         </w:r>
@@ -2590,7 +2590,7 @@
     </w:p>
     <w:p>
       <w:pPr>
-        <w:pStyle w:val="ndice2"/>
+        <w:pStyle w:val="TOC2"/>
         <w:rPr>
           <w:rFonts w:asciiTheme="minorHAnsi" w:eastAsiaTheme="minorEastAsia" w:hAnsiTheme="minorHAnsi" w:cstheme="minorBidi"/>
           <w:sz w:val="22"/>
@@ -2601,7 +2601,7 @@
       <w:hyperlink w:anchor="_Toc66726757" w:history="1">
         <w:r>
           <w:rPr>
-            <w:rStyle w:val="Hiperligao"/>
+            <w:rStyle w:val="Hyperlink"/>
           </w:rPr>
           <w:t>3.2.</w:t>
         </w:r>
@@ -2616,7 +2616,7 @@
         </w:r>
         <w:r>
           <w:rPr>
-            <w:rStyle w:val="Hiperligao"/>
+            <w:rStyle w:val="Hyperlink"/>
           </w:rPr>
           <w:t>Data preparation</w:t>
         </w:r>
@@ -2665,7 +2665,7 @@
     </w:p>
     <w:p>
       <w:pPr>
-        <w:pStyle w:val="ndice2"/>
+        <w:pStyle w:val="TOC2"/>
         <w:rPr>
           <w:rFonts w:asciiTheme="minorHAnsi" w:eastAsiaTheme="minorEastAsia" w:hAnsiTheme="minorHAnsi" w:cstheme="minorBidi"/>
           <w:sz w:val="22"/>
@@ -2676,7 +2676,7 @@
       <w:hyperlink w:anchor="_Toc66726758" w:history="1">
         <w:r>
           <w:rPr>
-            <w:rStyle w:val="Hiperligao"/>
+            <w:rStyle w:val="Hyperlink"/>
           </w:rPr>
           <w:t>3.3.</w:t>
         </w:r>
@@ -2691,7 +2691,7 @@
         </w:r>
         <w:r>
           <w:rPr>
-            <w:rStyle w:val="Hiperligao"/>
+            <w:rStyle w:val="Hyperlink"/>
           </w:rPr>
           <w:t>modelling and evaluation</w:t>
         </w:r>
@@ -2740,7 +2740,7 @@
     </w:p>
     <w:p>
       <w:pPr>
-        <w:pStyle w:val="ndice1"/>
+        <w:pStyle w:val="TOC1"/>
         <w:rPr>
           <w:rFonts w:asciiTheme="minorHAnsi" w:eastAsiaTheme="minorEastAsia" w:hAnsiTheme="minorHAnsi" w:cstheme="minorBidi"/>
           <w:sz w:val="22"/>
@@ -2751,7 +2751,7 @@
       <w:hyperlink w:anchor="_Toc66726759" w:history="1">
         <w:r>
           <w:rPr>
-            <w:rStyle w:val="Hiperligao"/>
+            <w:rStyle w:val="Hyperlink"/>
             <w:rFonts w:eastAsia="Calibri"/>
           </w:rPr>
           <w:t>4.</w:t>
@@ -2767,7 +2767,7 @@
         </w:r>
         <w:r>
           <w:rPr>
-            <w:rStyle w:val="Hiperligao"/>
+            <w:rStyle w:val="Hyperlink"/>
           </w:rPr>
           <w:t>RESULTS EVALUATION</w:t>
         </w:r>
@@ -2816,7 +2816,7 @@
     </w:p>
     <w:p>
       <w:pPr>
-        <w:pStyle w:val="ndice1"/>
+        <w:pStyle w:val="TOC1"/>
         <w:rPr>
           <w:rFonts w:asciiTheme="minorHAnsi" w:eastAsiaTheme="minorEastAsia" w:hAnsiTheme="minorHAnsi" w:cstheme="minorBidi"/>
           <w:sz w:val="22"/>
@@ -2827,7 +2827,7 @@
       <w:hyperlink w:anchor="_Toc66726760" w:history="1">
         <w:r>
           <w:rPr>
-            <w:rStyle w:val="Hiperligao"/>
+            <w:rStyle w:val="Hyperlink"/>
             <w:rFonts w:eastAsia="Calibri"/>
           </w:rPr>
           <w:t>5.</w:t>
@@ -2843,7 +2843,7 @@
         </w:r>
         <w:r>
           <w:rPr>
-            <w:rStyle w:val="Hiperligao"/>
+            <w:rStyle w:val="Hyperlink"/>
           </w:rPr>
           <w:t>DEPLOYMENT AND MAINTENANCE PLANS</w:t>
         </w:r>
@@ -2892,7 +2892,7 @@
     </w:p>
     <w:p>
       <w:pPr>
-        <w:pStyle w:val="ndice1"/>
+        <w:pStyle w:val="TOC1"/>
         <w:rPr>
           <w:rFonts w:asciiTheme="minorHAnsi" w:eastAsiaTheme="minorEastAsia" w:hAnsiTheme="minorHAnsi" w:cstheme="minorBidi"/>
           <w:sz w:val="22"/>
@@ -2903,7 +2903,7 @@
       <w:hyperlink w:anchor="_Toc66726761" w:history="1">
         <w:r>
           <w:rPr>
-            <w:rStyle w:val="Hiperligao"/>
+            <w:rStyle w:val="Hyperlink"/>
             <w:rFonts w:eastAsia="Calibri"/>
           </w:rPr>
           <w:t>6.</w:t>
@@ -2919,7 +2919,7 @@
         </w:r>
         <w:r>
           <w:rPr>
-            <w:rStyle w:val="Hiperligao"/>
+            <w:rStyle w:val="Hyperlink"/>
           </w:rPr>
           <w:t>CONCLUSIONS</w:t>
         </w:r>
@@ -2968,7 +2968,7 @@
     </w:p>
     <w:p>
       <w:pPr>
-        <w:pStyle w:val="ndice1"/>
+        <w:pStyle w:val="TOC1"/>
         <w:rPr>
           <w:rFonts w:asciiTheme="minorHAnsi" w:eastAsiaTheme="minorEastAsia" w:hAnsiTheme="minorHAnsi" w:cstheme="minorBidi"/>
           <w:sz w:val="22"/>
@@ -2979,7 +2979,7 @@
       <w:hyperlink w:anchor="_Toc66726762" w:history="1">
         <w:r>
           <w:rPr>
-            <w:rStyle w:val="Hiperligao"/>
+            <w:rStyle w:val="Hyperlink"/>
             <w:rFonts w:eastAsia="Calibri"/>
           </w:rPr>
           <w:t>7.</w:t>
@@ -2995,7 +2995,7 @@
         </w:r>
         <w:r>
           <w:rPr>
-            <w:rStyle w:val="Hiperligao"/>
+            <w:rStyle w:val="Hyperlink"/>
           </w:rPr>
           <w:t>REFERENCES</w:t>
         </w:r>
@@ -3078,7 +3078,7 @@
     </w:p>
     <w:p>
       <w:pPr>
-        <w:pStyle w:val="Ttulo1"/>
+        <w:pStyle w:val="Heading1"/>
         <w:numPr>
           <w:ilvl w:val="0"/>
           <w:numId w:val="0"/>
@@ -3097,7 +3097,7 @@
     </w:p>
     <w:p>
       <w:pPr>
-        <w:pStyle w:val="Ttulo1"/>
+        <w:pStyle w:val="Heading1"/>
       </w:pPr>
       <w:bookmarkStart w:id="1" w:name="_Toc410990268"/>
       <w:bookmarkStart w:id="2" w:name="_Toc410990280"/>
@@ -3541,7 +3541,7 @@
     </w:p>
     <w:p>
       <w:pPr>
-        <w:pStyle w:val="PargrafodaLista"/>
+        <w:pStyle w:val="ListParagraph"/>
         <w:numPr>
           <w:ilvl w:val="0"/>
           <w:numId w:val="23"/>
@@ -3573,7 +3573,7 @@
     </w:p>
     <w:p>
       <w:pPr>
-        <w:pStyle w:val="PargrafodaLista"/>
+        <w:pStyle w:val="ListParagraph"/>
         <w:numPr>
           <w:ilvl w:val="0"/>
           <w:numId w:val="23"/>
@@ -3694,7 +3694,7 @@
     </w:p>
     <w:p>
       <w:pPr>
-        <w:pStyle w:val="Ttulo1"/>
+        <w:pStyle w:val="Heading1"/>
       </w:pPr>
       <w:bookmarkStart w:id="9" w:name="_Toc66726745"/>
       <w:r>
@@ -3707,7 +3707,7 @@
     </w:p>
     <w:p>
       <w:pPr>
-        <w:pStyle w:val="Ttulo2"/>
+        <w:pStyle w:val="Heading2"/>
       </w:pPr>
       <w:r>
         <w:t xml:space="preserve"> </w:t>
@@ -4242,7 +4242,7 @@
     </w:p>
     <w:p>
       <w:pPr>
-        <w:pStyle w:val="Ttulo2"/>
+        <w:pStyle w:val="Heading2"/>
       </w:pPr>
       <w:bookmarkStart w:id="11" w:name="_Ref66724894"/>
       <w:bookmarkStart w:id="12" w:name="_Toc66726747"/>
@@ -4291,7 +4291,7 @@
     </w:p>
     <w:p>
       <w:pPr>
-        <w:pStyle w:val="PargrafodaLista"/>
+        <w:pStyle w:val="ListParagraph"/>
         <w:numPr>
           <w:ilvl w:val="0"/>
           <w:numId w:val="27"/>
@@ -4327,7 +4327,7 @@
     </w:p>
     <w:p>
       <w:pPr>
-        <w:pStyle w:val="PargrafodaLista"/>
+        <w:pStyle w:val="ListParagraph"/>
         <w:numPr>
           <w:ilvl w:val="0"/>
           <w:numId w:val="11"/>
@@ -4351,7 +4351,7 @@
     </w:p>
     <w:p>
       <w:pPr>
-        <w:pStyle w:val="Ttulo2"/>
+        <w:pStyle w:val="Heading2"/>
       </w:pPr>
       <w:bookmarkStart w:id="13" w:name="_Toc66726748"/>
       <w:r>
@@ -4682,7 +4682,7 @@
     </w:p>
     <w:p>
       <w:pPr>
-        <w:pStyle w:val="Ttulo2"/>
+        <w:pStyle w:val="Heading2"/>
       </w:pPr>
       <w:bookmarkStart w:id="14" w:name="_Toc66726749"/>
       <w:r>
@@ -4695,7 +4695,7 @@
     </w:p>
     <w:p>
       <w:pPr>
-        <w:pStyle w:val="Ttulo3"/>
+        <w:pStyle w:val="Heading3"/>
         <w:rPr>
           <w:lang w:val="en-US"/>
         </w:rPr>
@@ -5156,7 +5156,7 @@
     </w:p>
     <w:p>
       <w:pPr>
-        <w:pStyle w:val="Ttulo3"/>
+        <w:pStyle w:val="Heading3"/>
         <w:rPr>
           <w:lang w:val="en-US"/>
         </w:rPr>
@@ -5294,7 +5294,7 @@
     </w:p>
     <w:p>
       <w:pPr>
-        <w:pStyle w:val="PargrafodaLista"/>
+        <w:pStyle w:val="ListParagraph"/>
         <w:numPr>
           <w:ilvl w:val="0"/>
           <w:numId w:val="28"/>
@@ -5344,7 +5344,7 @@
     </w:p>
     <w:p>
       <w:pPr>
-        <w:pStyle w:val="PargrafodaLista"/>
+        <w:pStyle w:val="ListParagraph"/>
         <w:numPr>
           <w:ilvl w:val="0"/>
           <w:numId w:val="28"/>
@@ -5610,7 +5610,7 @@
     </w:p>
     <w:p>
       <w:pPr>
-        <w:pStyle w:val="Ttulo3"/>
+        <w:pStyle w:val="Heading3"/>
         <w:rPr>
           <w:lang w:val="en-US"/>
         </w:rPr>
@@ -6052,7 +6052,7 @@
     </w:tbl>
     <w:p>
       <w:pPr>
-        <w:pStyle w:val="Legenda"/>
+        <w:pStyle w:val="Caption"/>
       </w:pPr>
       <w:bookmarkStart w:id="19" w:name="_Ref65285916"/>
       <w:bookmarkEnd w:id="18"/>
@@ -6111,7 +6111,7 @@
     </w:p>
     <w:p>
       <w:pPr>
-        <w:pStyle w:val="Ttulo4"/>
+        <w:pStyle w:val="Heading4"/>
       </w:pPr>
       <w:r>
         <w:t>Terminology</w:t>
@@ -6153,7 +6153,7 @@
     </w:p>
     <w:p>
       <w:pPr>
-        <w:pStyle w:val="PargrafodaLista"/>
+        <w:pStyle w:val="ListParagraph"/>
         <w:numPr>
           <w:ilvl w:val="0"/>
           <w:numId w:val="27"/>
@@ -6237,7 +6237,7 @@
     </w:p>
     <w:p>
       <w:pPr>
-        <w:pStyle w:val="PargrafodaLista"/>
+        <w:pStyle w:val="ListParagraph"/>
         <w:numPr>
           <w:ilvl w:val="0"/>
           <w:numId w:val="27"/>
@@ -6512,7 +6512,7 @@
     </w:p>
     <w:p>
       <w:pPr>
-        <w:pStyle w:val="PargrafodaLista"/>
+        <w:pStyle w:val="ListParagraph"/>
         <w:numPr>
           <w:ilvl w:val="0"/>
           <w:numId w:val="14"/>
@@ -6644,7 +6644,7 @@
     </w:p>
     <w:p>
       <w:pPr>
-        <w:pStyle w:val="PargrafodaLista"/>
+        <w:pStyle w:val="ListParagraph"/>
         <w:numPr>
           <w:ilvl w:val="1"/>
           <w:numId w:val="14"/>
@@ -6680,7 +6680,7 @@
     </w:p>
     <w:p>
       <w:pPr>
-        <w:pStyle w:val="PargrafodaLista"/>
+        <w:pStyle w:val="ListParagraph"/>
         <w:numPr>
           <w:ilvl w:val="1"/>
           <w:numId w:val="14"/>
@@ -6704,7 +6704,7 @@
     </w:p>
     <w:p>
       <w:pPr>
-        <w:pStyle w:val="PargrafodaLista"/>
+        <w:pStyle w:val="ListParagraph"/>
         <w:numPr>
           <w:ilvl w:val="1"/>
           <w:numId w:val="14"/>
@@ -6728,7 +6728,7 @@
     </w:p>
     <w:p>
       <w:pPr>
-        <w:pStyle w:val="PargrafodaLista"/>
+        <w:pStyle w:val="ListParagraph"/>
         <w:numPr>
           <w:ilvl w:val="0"/>
           <w:numId w:val="14"/>
@@ -6802,7 +6802,7 @@
     </w:p>
     <w:p>
       <w:pPr>
-        <w:pStyle w:val="PargrafodaLista"/>
+        <w:pStyle w:val="ListParagraph"/>
         <w:ind w:left="360"/>
         <w:rPr>
           <w:highlight w:val="yellow"/>
@@ -6812,7 +6812,7 @@
     </w:p>
     <w:p>
       <w:pPr>
-        <w:pStyle w:val="Ttulo2"/>
+        <w:pStyle w:val="Heading2"/>
       </w:pPr>
       <w:bookmarkStart w:id="20" w:name="_Toc66726753"/>
       <w:r>
@@ -6835,7 +6835,7 @@
     </w:p>
     <w:p>
       <w:pPr>
-        <w:pStyle w:val="PargrafodaLista"/>
+        <w:pStyle w:val="ListParagraph"/>
         <w:numPr>
           <w:ilvl w:val="0"/>
           <w:numId w:val="19"/>
@@ -6879,7 +6879,7 @@
     </w:p>
     <w:p>
       <w:pPr>
-        <w:pStyle w:val="PargrafodaLista"/>
+        <w:pStyle w:val="ListParagraph"/>
         <w:shd w:val="clear" w:color="auto" w:fill="FFFFFF" w:themeFill="background1"/>
         <w:rPr>
           <w:lang w:val="en-US" w:eastAsia="pt-PT"/>
@@ -6911,7 +6911,7 @@
     </w:p>
     <w:p>
       <w:pPr>
-        <w:pStyle w:val="PargrafodaLista"/>
+        <w:pStyle w:val="ListParagraph"/>
         <w:numPr>
           <w:ilvl w:val="0"/>
           <w:numId w:val="19"/>
@@ -6935,7 +6935,7 @@
     </w:p>
     <w:p>
       <w:pPr>
-        <w:pStyle w:val="PargrafodaLista"/>
+        <w:pStyle w:val="ListParagraph"/>
         <w:rPr>
           <w:lang w:val="en-US" w:eastAsia="pt-PT"/>
         </w:rPr>
@@ -6964,7 +6964,7 @@
     </w:p>
     <w:p>
       <w:pPr>
-        <w:pStyle w:val="PargrafodaLista"/>
+        <w:pStyle w:val="ListParagraph"/>
         <w:numPr>
           <w:ilvl w:val="0"/>
           <w:numId w:val="19"/>
@@ -6988,7 +6988,7 @@
     </w:p>
     <w:p>
       <w:pPr>
-        <w:pStyle w:val="PargrafodaLista"/>
+        <w:pStyle w:val="ListParagraph"/>
         <w:rPr>
           <w:lang w:val="en-US" w:eastAsia="pt-PT"/>
         </w:rPr>
@@ -7035,7 +7035,7 @@
     </w:p>
     <w:p>
       <w:pPr>
-        <w:pStyle w:val="Ttulo2"/>
+        <w:pStyle w:val="Heading2"/>
       </w:pPr>
       <w:bookmarkStart w:id="21" w:name="_Ref65423281"/>
       <w:bookmarkStart w:id="22" w:name="_Ref65423302"/>
@@ -7080,7 +7080,7 @@
     </w:p>
     <w:p>
       <w:pPr>
-        <w:pStyle w:val="Legenda"/>
+        <w:pStyle w:val="Caption"/>
         <w:rPr>
           <w:lang w:val="en-US"/>
         </w:rPr>
@@ -7391,13 +7391,13 @@
         <w:rPr>
           <w:lang w:val="en-US"/>
         </w:rPr>
-        <w:t>using accurac</w:t>
-      </w:r>
-      <w:r>
-        <w:rPr>
-          <w:lang w:val="en-US"/>
-        </w:rPr>
-        <w:t>y</w:t>
+        <w:t xml:space="preserve">using </w:t>
+      </w:r>
+      <w:r>
+        <w:rPr>
+          <w:lang w:val="en-US"/>
+        </w:rPr>
+        <w:t>Area Under the curve (AUC)</w:t>
       </w:r>
       <w:r>
         <w:rPr>
@@ -7408,7 +7408,7 @@
     </w:p>
     <w:p>
       <w:pPr>
-        <w:pStyle w:val="Ttulo1"/>
+        <w:pStyle w:val="Heading1"/>
       </w:pPr>
       <w:bookmarkStart w:id="27" w:name="_Toc66726755"/>
       <w:r>
@@ -7464,7 +7464,7 @@
     </w:p>
     <w:p>
       <w:pPr>
-        <w:pStyle w:val="Ttulo2"/>
+        <w:pStyle w:val="Heading2"/>
       </w:pPr>
       <w:bookmarkStart w:id="28" w:name="_Toc66726756"/>
       <w:r>
@@ -8308,7 +8308,7 @@
     </w:p>
     <w:p>
       <w:pPr>
-        <w:pStyle w:val="Ttulo2"/>
+        <w:pStyle w:val="Heading2"/>
       </w:pPr>
       <w:bookmarkStart w:id="30" w:name="_Toc66726757"/>
       <w:r>
@@ -9004,7 +9004,7 @@
     </w:tbl>
     <w:p>
       <w:pPr>
-        <w:pStyle w:val="Legenda"/>
+        <w:pStyle w:val="Caption"/>
         <w:rPr>
           <w:sz w:val="22"/>
           <w:szCs w:val="22"/>
@@ -9348,7 +9348,7 @@
     </w:p>
     <w:p>
       <w:pPr>
-        <w:pStyle w:val="Ttulo2"/>
+        <w:pStyle w:val="Heading2"/>
       </w:pPr>
       <w:bookmarkStart w:id="31" w:name="_Ref66726604"/>
       <w:bookmarkStart w:id="32" w:name="_Toc66726758"/>
@@ -11104,7 +11104,7 @@
     </w:p>
     <w:p>
       <w:pPr>
-        <w:pStyle w:val="Legenda"/>
+        <w:pStyle w:val="Caption"/>
         <w:rPr>
           <w:lang w:val="en-US"/>
         </w:rPr>
@@ -11957,7 +11957,7 @@
     </w:tbl>
     <w:p>
       <w:pPr>
-        <w:pStyle w:val="Legenda"/>
+        <w:pStyle w:val="Caption"/>
         <w:rPr>
           <w:highlight w:val="yellow"/>
           <w:lang w:val="en-US"/>
@@ -12277,7 +12277,7 @@
     </w:p>
     <w:p>
       <w:pPr>
-        <w:pStyle w:val="Ttulo1"/>
+        <w:pStyle w:val="Heading1"/>
       </w:pPr>
       <w:bookmarkStart w:id="34" w:name="_Toc195238892"/>
       <w:bookmarkStart w:id="35" w:name="_Toc410990274"/>
@@ -12606,7 +12606,7 @@
     </w:p>
     <w:p>
       <w:pPr>
-        <w:pStyle w:val="Ttulo1"/>
+        <w:pStyle w:val="Heading1"/>
       </w:pPr>
       <w:bookmarkStart w:id="44" w:name="_Toc66726760"/>
       <w:r>
@@ -13123,7 +13123,7 @@
     </w:p>
     <w:p>
       <w:pPr>
-        <w:pStyle w:val="Ttulo1"/>
+        <w:pStyle w:val="Heading1"/>
       </w:pPr>
       <w:bookmarkStart w:id="45" w:name="_Toc66726761"/>
       <w:r>
@@ -13367,7 +13367,7 @@
     </w:p>
     <w:p>
       <w:pPr>
-        <w:pStyle w:val="Ttulo1"/>
+        <w:pStyle w:val="Heading1"/>
       </w:pPr>
       <w:bookmarkStart w:id="46" w:name="_Toc66726762"/>
       <w:r>
@@ -14013,7 +14013,37 @@
           <w:iCs/>
           <w:lang w:val="en-US"/>
         </w:rPr>
-        <w:t>[</w:t>
+        <w:t xml:space="preserve">[8] </w:t>
+      </w:r>
+      <w:r>
+        <w:rPr>
+          <w:lang w:val="en-US"/>
+        </w:rPr>
+        <w:t xml:space="preserve">Ting, Yao, 2019, </w:t>
+      </w:r>
+      <w:r>
+        <w:rPr>
+          <w:lang w:val="en-US"/>
+        </w:rPr>
+        <w:t>Implicit Feedback Recommendation System</w:t>
+      </w:r>
+      <w:r>
+        <w:rPr>
+          <w:lang w:val="en-US"/>
+        </w:rPr>
+        <w:t xml:space="preserve"> (I) – </w:t>
+      </w:r>
+      <w:r>
+        <w:rPr>
+          <w:lang w:val="en-US"/>
+        </w:rPr>
+        <w:t>Intro and Datasets EDA</w:t>
+      </w:r>
+      <w:r>
+        <w:rPr>
+          <w:lang w:val="en-US"/>
+        </w:rPr>
+        <w:t>, viewed</w:t>
       </w:r>
       <w:r>
         <w:rPr>
@@ -14021,7 +14051,13 @@
           <w:iCs/>
           <w:lang w:val="en-US"/>
         </w:rPr>
-        <w:t>8</w:t>
+        <w:t xml:space="preserve"> </w:t>
+      </w:r>
+      <w:r>
+        <w:rPr>
+          <w:lang w:val="en-US"/>
+        </w:rPr>
+        <w:t>22 April 2021</w:t>
       </w:r>
       <w:r>
         <w:rPr>
@@ -14029,99 +14065,7 @@
           <w:iCs/>
           <w:lang w:val="en-US"/>
         </w:rPr>
-        <w:t xml:space="preserve">] </w:t>
-      </w:r>
-      <w:r>
-        <w:rPr>
-          <w:lang w:val="en-US"/>
-        </w:rPr>
-        <w:t>Ting, Y</w:t>
-      </w:r>
-      <w:r>
-        <w:rPr>
-          <w:lang w:val="en-US"/>
-        </w:rPr>
-        <w:t xml:space="preserve">ao, </w:t>
-      </w:r>
-      <w:r>
-        <w:rPr>
-          <w:lang w:val="en-US"/>
-        </w:rPr>
-        <w:t>2019</w:t>
-      </w:r>
-      <w:r>
-        <w:rPr>
-          <w:lang w:val="en-US"/>
-        </w:rPr>
-        <w:t>,</w:t>
-      </w:r>
-      <w:r>
-        <w:rPr>
-          <w:lang w:val="en-US"/>
-        </w:rPr>
-        <w:t xml:space="preserve"> </w:t>
-      </w:r>
-      <w:r>
-        <w:rPr>
-          <w:lang w:val="en-US"/>
-        </w:rPr>
-        <w:t>Implicit Feedback Recommendation System</w:t>
-      </w:r>
-      <w:r>
-        <w:rPr>
-          <w:lang w:val="en-US"/>
-        </w:rPr>
-        <w:t xml:space="preserve"> (I) – </w:t>
-      </w:r>
-      <w:r>
-        <w:rPr>
-          <w:lang w:val="en-US"/>
-        </w:rPr>
-        <w:t>Intro and Datasets EDA</w:t>
-      </w:r>
-      <w:r>
-        <w:rPr>
-          <w:lang w:val="en-US"/>
-        </w:rPr>
-        <w:t>, viewed</w:t>
-      </w:r>
-      <w:r>
-        <w:rPr>
-          <w:i/>
-          <w:iCs/>
-          <w:lang w:val="en-US"/>
-        </w:rPr>
-        <w:t xml:space="preserve"> </w:t>
-      </w:r>
-      <w:r>
-        <w:rPr>
-          <w:lang w:val="en-US"/>
-        </w:rPr>
-        <w:t>22 April 2021</w:t>
-      </w:r>
-      <w:r>
-        <w:rPr>
-          <w:i/>
-          <w:iCs/>
-          <w:lang w:val="en-US"/>
-        </w:rPr>
-        <w:t>,</w:t>
-      </w:r>
-      <w:r>
-        <w:rPr>
-          <w:i/>
-          <w:iCs/>
-          <w:lang w:val="en-US"/>
-        </w:rPr>
-        <w:t xml:space="preserve"> </w:t>
-      </w:r>
-      <w:r>
-        <w:rPr>
-          <w:i/>
-          <w:iCs/>
-          <w:lang w:val="en-US"/>
-        </w:rPr>
-        <w:t>&lt;</w:t>
+        <w:t>, &lt;</w:t>
       </w:r>
       <w:hyperlink r:id="rId21" w:history="1">
         <w:r>
@@ -14134,33 +14078,10 @@
     </w:p>
     <w:p>
       <w:pPr>
-        <w:ind w:left="567" w:hanging="567"/>
-        <w:rPr>
-          <w:lang w:val="en-US"/>
-        </w:rPr>
-      </w:pPr>
-    </w:p>
-    <w:p>
-      <w:pPr>
-        <w:rPr>
-          <w:lang w:val="en-US" w:eastAsia="pt-PT"/>
-        </w:rPr>
-      </w:pPr>
-    </w:p>
-    <w:p>
-      <w:pPr>
-        <w:ind w:left="567" w:hanging="567"/>
-        <w:rPr>
-          <w:lang w:val="en-US"/>
-        </w:rPr>
-      </w:pPr>
-      <w:r>
-        <w:rPr>
-          <w:lang w:val="en-US"/>
-        </w:rPr>
-        <w:lastRenderedPageBreak/>
-        <w:t xml:space="preserve"> </w:t>
-      </w:r>
+        <w:rPr>
+          <w:lang w:val="en-US"/>
+        </w:rPr>
+      </w:pPr>
     </w:p>
     <w:sectPr>
       <w:pgSz w:w="11906" w:h="16838"/>
@@ -14196,7 +14117,7 @@
 <w:ftr xmlns:wpc="http://schemas.microsoft.com/office/word/2010/wordprocessingCanvas" xmlns:cx="http://schemas.microsoft.com/office/drawing/2014/chartex" xmlns:cx1="http://schemas.microsoft.com/office/drawing/2015/9/8/chartex" xmlns:cx2="http://schemas.microsoft.com/office/drawing/2015/10/21/chartex" xmlns:cx3="http://schemas.microsoft.com/office/drawing/2016/5/9/chartex" xmlns:cx4="http://schemas.microsoft.com/office/drawing/2016/5/10/chartex" xmlns:cx5="http://schemas.microsoft.com/office/drawing/2016/5/11/chartex" xmlns:cx6="http://schemas.microsoft.com/office/drawing/2016/5/12/chartex" xmlns:cx7="http://schemas.microsoft.com/office/drawing/2016/5/13/chartex" xmlns:cx8="http://schemas.microsoft.com/office/drawing/2016/5/14/chartex" xmlns:mc="http://schemas.openxmlformats.org/markup-compatibility/2006" xmlns:aink="http://schemas.microsoft.com/office/drawing/2016/ink" xmlns:am3d="http://schemas.microsoft.com/office/drawing/2017/model3d" xmlns:o="urn:schemas-microsoft-com:office:office" xmlns:r="http://schemas.openxmlformats.org/officeDocument/2006/relationships" xmlns:m="http://schemas.openxmlformats.org/officeDocument/2006/math" xmlns:v="urn:schemas-microsoft-com:vml" xmlns:wp14="http://schemas.microsoft.com/office/word/2010/wordprocessingDrawing" xmlns:wp="http://schemas.openxmlformats.org/drawingml/2006/wordprocessingDrawing" xmlns:w10="urn:schemas-microsoft-com:office:word" xmlns:w="http://schemas.openxmlformats.org/wordprocessingml/2006/main" xmlns:w14="http://schemas.microsoft.com/office/word/2010/wordml" xmlns:w15="http://schemas.microsoft.com/office/word/2012/wordml" xmlns:w16cex="http://schemas.microsoft.com/office/word/2018/wordml/cex" xmlns:w16cid="http://schemas.microsoft.com/office/word/2016/wordml/cid" xmlns:w16="http://schemas.microsoft.com/office/word/2018/wordml" xmlns:w16sdtdh="http://schemas.microsoft.com/office/word/2020/wordml/sdtdatahash" xmlns:w16se="http://schemas.microsoft.com/office/word/2015/wordml/symex" xmlns:wpg="http://schemas.microsoft.com/office/word/2010/wordprocessingGroup" xmlns:wpi="http://schemas.microsoft.com/office/word/2010/wordprocessingInk" xmlns:wne="http://schemas.microsoft.com/office/word/2006/wordml" xmlns:wps="http://schemas.microsoft.com/office/word/2010/wordprocessingShape" mc:Ignorable="w14 w15 w16se w16cid w16 w16cex w16sdtdh wp14">
   <w:p>
     <w:pPr>
-      <w:pStyle w:val="Rodap"/>
+      <w:pStyle w:val="Footer"/>
       <w:jc w:val="right"/>
     </w:pPr>
     <w:r>
@@ -14228,7 +14149,7 @@
 <w:ftr xmlns:wpc="http://schemas.microsoft.com/office/word/2010/wordprocessingCanvas" xmlns:cx="http://schemas.microsoft.com/office/drawing/2014/chartex" xmlns:cx1="http://schemas.microsoft.com/office/drawing/2015/9/8/chartex" xmlns:cx2="http://schemas.microsoft.com/office/drawing/2015/10/21/chartex" xmlns:cx3="http://schemas.microsoft.com/office/drawing/2016/5/9/chartex" xmlns:cx4="http://schemas.microsoft.com/office/drawing/2016/5/10/chartex" xmlns:cx5="http://schemas.microsoft.com/office/drawing/2016/5/11/chartex" xmlns:cx6="http://schemas.microsoft.com/office/drawing/2016/5/12/chartex" xmlns:cx7="http://schemas.microsoft.com/office/drawing/2016/5/13/chartex" xmlns:cx8="http://schemas.microsoft.com/office/drawing/2016/5/14/chartex" xmlns:mc="http://schemas.openxmlformats.org/markup-compatibility/2006" xmlns:aink="http://schemas.microsoft.com/office/drawing/2016/ink" xmlns:am3d="http://schemas.microsoft.com/office/drawing/2017/model3d" xmlns:o="urn:schemas-microsoft-com:office:office" xmlns:r="http://schemas.openxmlformats.org/officeDocument/2006/relationships" xmlns:m="http://schemas.openxmlformats.org/officeDocument/2006/math" xmlns:v="urn:schemas-microsoft-com:vml" xmlns:wp14="http://schemas.microsoft.com/office/word/2010/wordprocessingDrawing" xmlns:wp="http://schemas.openxmlformats.org/drawingml/2006/wordprocessingDrawing" xmlns:w10="urn:schemas-microsoft-com:office:word" xmlns:w="http://schemas.openxmlformats.org/wordprocessingml/2006/main" xmlns:w14="http://schemas.microsoft.com/office/word/2010/wordml" xmlns:w15="http://schemas.microsoft.com/office/word/2012/wordml" xmlns:w16cex="http://schemas.microsoft.com/office/word/2018/wordml/cex" xmlns:w16cid="http://schemas.microsoft.com/office/word/2016/wordml/cid" xmlns:w16="http://schemas.microsoft.com/office/word/2018/wordml" xmlns:w16sdtdh="http://schemas.microsoft.com/office/word/2020/wordml/sdtdatahash" xmlns:w16se="http://schemas.microsoft.com/office/word/2015/wordml/symex" xmlns:wpg="http://schemas.microsoft.com/office/word/2010/wordprocessingGroup" xmlns:wpi="http://schemas.microsoft.com/office/word/2010/wordprocessingInk" xmlns:wne="http://schemas.microsoft.com/office/word/2006/wordml" xmlns:wps="http://schemas.microsoft.com/office/word/2010/wordprocessingShape" mc:Ignorable="w14 w15 w16se w16cid w16 w16cex w16sdtdh wp14">
   <w:p>
     <w:pPr>
-      <w:pStyle w:val="Rodap"/>
+      <w:pStyle w:val="Footer"/>
       <w:jc w:val="right"/>
     </w:pPr>
     <w:r>
@@ -14255,7 +14176,7 @@
   </w:p>
   <w:p>
     <w:pPr>
-      <w:pStyle w:val="Cabealho"/>
+      <w:pStyle w:val="Header"/>
       <w:jc w:val="right"/>
       <w:rPr>
         <w:color w:val="5C666C"/>
@@ -16140,7 +16061,7 @@
     <w:lvl w:ilvl="0">
       <w:start w:val="1"/>
       <w:numFmt w:val="decimal"/>
-      <w:pStyle w:val="Ttulo1"/>
+      <w:pStyle w:val="Heading1"/>
       <w:lvlText w:val="%1."/>
       <w:lvlJc w:val="left"/>
       <w:pPr>
@@ -16153,7 +16074,7 @@
     <w:lvl w:ilvl="1">
       <w:start w:val="1"/>
       <w:numFmt w:val="decimal"/>
-      <w:pStyle w:val="Ttulo2"/>
+      <w:pStyle w:val="Heading2"/>
       <w:lvlText w:val="%1.%2."/>
       <w:lvlJc w:val="left"/>
       <w:pPr>
@@ -16163,7 +16084,7 @@
     <w:lvl w:ilvl="2">
       <w:start w:val="1"/>
       <w:numFmt w:val="decimal"/>
-      <w:pStyle w:val="Ttulo3"/>
+      <w:pStyle w:val="Heading3"/>
       <w:lvlText w:val="%1.%2.%3."/>
       <w:lvlJc w:val="left"/>
       <w:pPr>
@@ -16173,7 +16094,7 @@
     <w:lvl w:ilvl="3">
       <w:start w:val="1"/>
       <w:numFmt w:val="decimal"/>
-      <w:pStyle w:val="Ttulo4"/>
+      <w:pStyle w:val="Heading4"/>
       <w:lvlText w:val="%1.%2.%3.%4."/>
       <w:lvlJc w:val="left"/>
       <w:pPr>
@@ -17457,11 +17378,11 @@
       <w:lang w:val="en-GB" w:eastAsia="en-US"/>
     </w:rPr>
   </w:style>
-  <w:style w:type="paragraph" w:styleId="Ttulo1">
+  <w:style w:type="paragraph" w:styleId="Heading1">
     <w:name w:val="heading 1"/>
     <w:basedOn w:val="Normal"/>
     <w:next w:val="Normal"/>
-    <w:link w:val="Ttulo1Carter"/>
+    <w:link w:val="Heading1Char"/>
     <w:autoRedefine/>
     <w:uiPriority w:val="9"/>
     <w:qFormat/>
@@ -17486,11 +17407,11 @@
       <w:lang w:val="en-US" w:eastAsia="pt-PT"/>
     </w:rPr>
   </w:style>
-  <w:style w:type="paragraph" w:styleId="Ttulo2">
+  <w:style w:type="paragraph" w:styleId="Heading2">
     <w:name w:val="heading 2"/>
     <w:basedOn w:val="Normal"/>
     <w:next w:val="Normal"/>
-    <w:link w:val="Ttulo2Carter"/>
+    <w:link w:val="Heading2Char"/>
     <w:autoRedefine/>
     <w:uiPriority w:val="9"/>
     <w:unhideWhenUsed/>
@@ -17517,11 +17438,11 @@
       <w:lang w:val="en-US" w:eastAsia="pt-PT"/>
     </w:rPr>
   </w:style>
-  <w:style w:type="paragraph" w:styleId="Ttulo3">
+  <w:style w:type="paragraph" w:styleId="Heading3">
     <w:name w:val="heading 3"/>
     <w:basedOn w:val="Normal"/>
     <w:next w:val="Normal"/>
-    <w:link w:val="Ttulo3Carter"/>
+    <w:link w:val="Heading3Char"/>
     <w:uiPriority w:val="9"/>
     <w:unhideWhenUsed/>
     <w:qFormat/>
@@ -17545,11 +17466,11 @@
       <w:lang w:eastAsia="pt-PT"/>
     </w:rPr>
   </w:style>
-  <w:style w:type="paragraph" w:styleId="Ttulo4">
+  <w:style w:type="paragraph" w:styleId="Heading4">
     <w:name w:val="heading 4"/>
     <w:basedOn w:val="Normal"/>
     <w:next w:val="Normal"/>
-    <w:link w:val="Ttulo4Carter"/>
+    <w:link w:val="Heading4Char"/>
     <w:uiPriority w:val="9"/>
     <w:unhideWhenUsed/>
     <w:qFormat/>
@@ -17574,13 +17495,13 @@
       <w:lang w:eastAsia="pt-PT"/>
     </w:rPr>
   </w:style>
-  <w:style w:type="character" w:default="1" w:styleId="Tipodeletrapredefinidodopargrafo">
+  <w:style w:type="character" w:default="1" w:styleId="DefaultParagraphFont">
     <w:name w:val="Default Paragraph Font"/>
     <w:uiPriority w:val="1"/>
     <w:semiHidden/>
     <w:unhideWhenUsed/>
   </w:style>
-  <w:style w:type="table" w:default="1" w:styleId="Tabelanormal">
+  <w:style w:type="table" w:default="1" w:styleId="TableNormal">
     <w:name w:val="Normal Table"/>
     <w:uiPriority w:val="99"/>
     <w:semiHidden/>
@@ -17595,15 +17516,15 @@
       </w:tblCellMar>
     </w:tblPr>
   </w:style>
-  <w:style w:type="numbering" w:default="1" w:styleId="Semlista">
+  <w:style w:type="numbering" w:default="1" w:styleId="NoList">
     <w:name w:val="No List"/>
     <w:uiPriority w:val="99"/>
     <w:semiHidden/>
     <w:unhideWhenUsed/>
   </w:style>
-  <w:style w:type="character" w:customStyle="1" w:styleId="Ttulo1Carter">
-    <w:name w:val="Título 1 Caráter"/>
-    <w:link w:val="Ttulo1"/>
+  <w:style w:type="character" w:customStyle="1" w:styleId="Heading1Char">
+    <w:name w:val="Heading 1 Char"/>
+    <w:link w:val="Heading1"/>
     <w:uiPriority w:val="9"/>
     <w:rsid w:val="00C55E6D"/>
     <w:rPr>
@@ -17617,9 +17538,9 @@
       <w:lang w:val="en-US"/>
     </w:rPr>
   </w:style>
-  <w:style w:type="character" w:customStyle="1" w:styleId="Ttulo2Carter">
-    <w:name w:val="Título 2 Caráter"/>
-    <w:link w:val="Ttulo2"/>
+  <w:style w:type="character" w:customStyle="1" w:styleId="Heading2Char">
+    <w:name w:val="Heading 2 Char"/>
+    <w:link w:val="Heading2"/>
     <w:uiPriority w:val="9"/>
     <w:rsid w:val="00DB5912"/>
     <w:rPr>
@@ -17632,9 +17553,9 @@
       <w:lang w:val="en-US"/>
     </w:rPr>
   </w:style>
-  <w:style w:type="character" w:customStyle="1" w:styleId="Ttulo3Carter">
-    <w:name w:val="Título 3 Caráter"/>
-    <w:link w:val="Ttulo3"/>
+  <w:style w:type="character" w:customStyle="1" w:styleId="Heading3Char">
+    <w:name w:val="Heading 3 Char"/>
+    <w:link w:val="Heading3"/>
     <w:uiPriority w:val="9"/>
     <w:rsid w:val="00940100"/>
     <w:rPr>
@@ -17646,9 +17567,9 @@
       <w:lang w:eastAsia="pt-PT"/>
     </w:rPr>
   </w:style>
-  <w:style w:type="character" w:customStyle="1" w:styleId="Ttulo4Carter">
-    <w:name w:val="Título 4 Caráter"/>
-    <w:link w:val="Ttulo4"/>
+  <w:style w:type="character" w:customStyle="1" w:styleId="Heading4Char">
+    <w:name w:val="Heading 4 Char"/>
+    <w:link w:val="Heading4"/>
     <w:uiPriority w:val="9"/>
     <w:rsid w:val="00CF2137"/>
     <w:rPr>
@@ -17695,10 +17616,10 @@
       <w:lang w:eastAsia="pt-PT"/>
     </w:rPr>
   </w:style>
-  <w:style w:type="paragraph" w:styleId="Cabealho">
+  <w:style w:type="paragraph" w:styleId="Header">
     <w:name w:val="header"/>
     <w:basedOn w:val="Normal"/>
-    <w:link w:val="CabealhoCarter"/>
+    <w:link w:val="HeaderChar"/>
     <w:uiPriority w:val="99"/>
     <w:unhideWhenUsed/>
     <w:rsid w:val="00940100"/>
@@ -17709,17 +17630,17 @@
       </w:tabs>
     </w:pPr>
   </w:style>
-  <w:style w:type="character" w:customStyle="1" w:styleId="CabealhoCarter">
-    <w:name w:val="Cabeçalho Caráter"/>
-    <w:basedOn w:val="Tipodeletrapredefinidodopargrafo"/>
-    <w:link w:val="Cabealho"/>
+  <w:style w:type="character" w:customStyle="1" w:styleId="HeaderChar">
+    <w:name w:val="Header Char"/>
+    <w:basedOn w:val="DefaultParagraphFont"/>
+    <w:link w:val="Header"/>
     <w:uiPriority w:val="99"/>
     <w:rsid w:val="00940100"/>
   </w:style>
-  <w:style w:type="paragraph" w:styleId="Rodap">
+  <w:style w:type="paragraph" w:styleId="Footer">
     <w:name w:val="footer"/>
     <w:basedOn w:val="Normal"/>
-    <w:link w:val="RodapCarter"/>
+    <w:link w:val="FooterChar"/>
     <w:uiPriority w:val="99"/>
     <w:unhideWhenUsed/>
     <w:rsid w:val="00940100"/>
@@ -17730,10 +17651,10 @@
       </w:tabs>
     </w:pPr>
   </w:style>
-  <w:style w:type="character" w:customStyle="1" w:styleId="RodapCarter">
-    <w:name w:val="Rodapé Caráter"/>
-    <w:basedOn w:val="Tipodeletrapredefinidodopargrafo"/>
-    <w:link w:val="Rodap"/>
+  <w:style w:type="character" w:customStyle="1" w:styleId="FooterChar">
+    <w:name w:val="Footer Char"/>
+    <w:basedOn w:val="DefaultParagraphFont"/>
+    <w:link w:val="Footer"/>
     <w:uiPriority w:val="99"/>
     <w:rsid w:val="00940100"/>
   </w:style>
@@ -17752,7 +17673,7 @@
       <w:lang w:eastAsia="pt-PT"/>
     </w:rPr>
   </w:style>
-  <w:style w:type="paragraph" w:styleId="ndice1">
+  <w:style w:type="paragraph" w:styleId="TOC1">
     <w:name w:val="toc 1"/>
     <w:basedOn w:val="Normal"/>
     <w:next w:val="Normal"/>
@@ -17775,7 +17696,7 @@
       <w:lang w:eastAsia="pt-PT"/>
     </w:rPr>
   </w:style>
-  <w:style w:type="paragraph" w:styleId="ndice2">
+  <w:style w:type="paragraph" w:styleId="TOC2">
     <w:name w:val="toc 2"/>
     <w:basedOn w:val="Normal"/>
     <w:next w:val="Normal"/>
@@ -17799,7 +17720,7 @@
       <w:lang w:eastAsia="pt-PT"/>
     </w:rPr>
   </w:style>
-  <w:style w:type="paragraph" w:styleId="ndice3">
+  <w:style w:type="paragraph" w:styleId="TOC3">
     <w:name w:val="toc 3"/>
     <w:basedOn w:val="Normal"/>
     <w:next w:val="Normal"/>
@@ -17823,7 +17744,7 @@
       <w:lang w:eastAsia="pt-PT"/>
     </w:rPr>
   </w:style>
-  <w:style w:type="paragraph" w:styleId="ndicedeilustraes">
+  <w:style w:type="paragraph" w:styleId="TableofFigures">
     <w:name w:val="table of figures"/>
     <w:basedOn w:val="Normal"/>
     <w:next w:val="Normal"/>
@@ -17841,10 +17762,10 @@
       <w:lang w:eastAsia="pt-PT"/>
     </w:rPr>
   </w:style>
-  <w:style w:type="paragraph" w:styleId="Textodenotaderodap">
+  <w:style w:type="paragraph" w:styleId="FootnoteText">
     <w:name w:val="footnote text"/>
     <w:basedOn w:val="Normal"/>
-    <w:link w:val="TextodenotaderodapCarter"/>
+    <w:link w:val="FootnoteTextChar"/>
     <w:uiPriority w:val="99"/>
     <w:unhideWhenUsed/>
     <w:rsid w:val="00940100"/>
@@ -17858,9 +17779,9 @@
       <w:lang w:eastAsia="pt-PT"/>
     </w:rPr>
   </w:style>
-  <w:style w:type="character" w:customStyle="1" w:styleId="TextodenotaderodapCarter">
-    <w:name w:val="Texto de nota de rodapé Caráter"/>
-    <w:link w:val="Textodenotaderodap"/>
+  <w:style w:type="character" w:customStyle="1" w:styleId="FootnoteTextChar">
+    <w:name w:val="Footnote Text Char"/>
+    <w:link w:val="FootnoteText"/>
     <w:uiPriority w:val="99"/>
     <w:rsid w:val="00940100"/>
     <w:rPr>
@@ -17870,7 +17791,7 @@
       <w:lang w:eastAsia="pt-PT"/>
     </w:rPr>
   </w:style>
-  <w:style w:type="character" w:styleId="Refdenotaderodap">
+  <w:style w:type="character" w:styleId="FootnoteReference">
     <w:name w:val="footnote reference"/>
     <w:uiPriority w:val="99"/>
     <w:unhideWhenUsed/>
@@ -17879,7 +17800,7 @@
       <w:vertAlign w:val="superscript"/>
     </w:rPr>
   </w:style>
-  <w:style w:type="paragraph" w:styleId="Legenda">
+  <w:style w:type="paragraph" w:styleId="Caption">
     <w:name w:val="caption"/>
     <w:basedOn w:val="Normal"/>
     <w:next w:val="Normal"/>
@@ -17900,9 +17821,9 @@
       <w:lang w:eastAsia="pt-PT"/>
     </w:rPr>
   </w:style>
-  <w:style w:type="table" w:styleId="TabelacomGrelha">
+  <w:style w:type="table" w:styleId="TableGrid">
     <w:name w:val="Table Grid"/>
-    <w:basedOn w:val="Tabelanormal"/>
+    <w:basedOn w:val="TableNormal"/>
     <w:uiPriority w:val="59"/>
     <w:rsid w:val="00940100"/>
     <w:rPr>
@@ -17937,7 +17858,7 @@
   </w:style>
   <w:style w:type="paragraph" w:customStyle="1" w:styleId="Lista1">
     <w:name w:val="Lista1"/>
-    <w:basedOn w:val="PargrafodaLista"/>
+    <w:basedOn w:val="ListParagraph"/>
     <w:qFormat/>
     <w:rsid w:val="00940100"/>
     <w:pPr>
@@ -17959,7 +17880,7 @@
   </w:style>
   <w:style w:type="paragraph" w:customStyle="1" w:styleId="Listanumerada1">
     <w:name w:val="Lista numerada1"/>
-    <w:basedOn w:val="PargrafodaLista"/>
+    <w:basedOn w:val="ListParagraph"/>
     <w:qFormat/>
     <w:rsid w:val="00C55E6D"/>
     <w:pPr>
@@ -17978,7 +17899,7 @@
       <w:lang w:eastAsia="pt-PT"/>
     </w:rPr>
   </w:style>
-  <w:style w:type="paragraph" w:styleId="PargrafodaLista">
+  <w:style w:type="paragraph" w:styleId="ListParagraph">
     <w:name w:val="List Paragraph"/>
     <w:basedOn w:val="Normal"/>
     <w:uiPriority w:val="34"/>
@@ -17989,9 +17910,9 @@
       <w:contextualSpacing/>
     </w:pPr>
   </w:style>
-  <w:style w:type="paragraph" w:styleId="Cabealhodondice">
+  <w:style w:type="paragraph" w:styleId="TOCHeading">
     <w:name w:val="TOC Heading"/>
-    <w:basedOn w:val="Ttulo1"/>
+    <w:basedOn w:val="Heading1"/>
     <w:next w:val="Normal"/>
     <w:uiPriority w:val="39"/>
     <w:unhideWhenUsed/>
@@ -18016,7 +17937,7 @@
       <w:lang w:eastAsia="en-US"/>
     </w:rPr>
   </w:style>
-  <w:style w:type="character" w:styleId="Hiperligao">
+  <w:style w:type="character" w:styleId="Hyperlink">
     <w:name w:val="Hyperlink"/>
     <w:uiPriority w:val="99"/>
     <w:unhideWhenUsed/>
@@ -18028,7 +17949,7 @@
   </w:style>
   <w:style w:type="character" w:customStyle="1" w:styleId="fontstyle01">
     <w:name w:val="fontstyle01"/>
-    <w:basedOn w:val="Tipodeletrapredefinidodopargrafo"/>
+    <w:basedOn w:val="DefaultParagraphFont"/>
     <w:rsid w:val="00523F0E"/>
     <w:rPr>
       <w:rFonts w:ascii="CIDFont+F1" w:hAnsi="CIDFont+F1" w:hint="default"/>
@@ -18041,9 +17962,9 @@
       <w:szCs w:val="20"/>
     </w:rPr>
   </w:style>
-  <w:style w:type="character" w:styleId="MenoNoResolvida">
+  <w:style w:type="character" w:styleId="UnresolvedMention">
     <w:name w:val="Unresolved Mention"/>
-    <w:basedOn w:val="Tipodeletrapredefinidodopargrafo"/>
+    <w:basedOn w:val="DefaultParagraphFont"/>
     <w:uiPriority w:val="99"/>
     <w:semiHidden/>
     <w:unhideWhenUsed/>
@@ -18055,7 +17976,7 @@
   </w:style>
   <w:style w:type="character" w:customStyle="1" w:styleId="fontstyle21">
     <w:name w:val="fontstyle21"/>
-    <w:basedOn w:val="Tipodeletrapredefinidodopargrafo"/>
+    <w:basedOn w:val="DefaultParagraphFont"/>
     <w:rsid w:val="00894CF2"/>
     <w:rPr>
       <w:rFonts w:ascii="Calibri-Bold" w:hAnsi="Calibri-Bold" w:hint="default"/>
@@ -18068,9 +17989,9 @@
       <w:szCs w:val="56"/>
     </w:rPr>
   </w:style>
-  <w:style w:type="character" w:styleId="TextodoMarcadordePosio">
+  <w:style w:type="character" w:styleId="PlaceholderText">
     <w:name w:val="Placeholder Text"/>
-    <w:basedOn w:val="Tipodeletrapredefinidodopargrafo"/>
+    <w:basedOn w:val="DefaultParagraphFont"/>
     <w:uiPriority w:val="99"/>
     <w:semiHidden/>
     <w:rsid w:val="00382083"/>
@@ -18078,9 +17999,9 @@
       <w:color w:val="808080"/>
     </w:rPr>
   </w:style>
-  <w:style w:type="table" w:styleId="TabeladeGrelha1Clara">
+  <w:style w:type="table" w:styleId="GridTable1Light">
     <w:name w:val="Grid Table 1 Light"/>
-    <w:basedOn w:val="Tabelanormal"/>
+    <w:basedOn w:val="TableNormal"/>
     <w:uiPriority w:val="46"/>
     <w:rsid w:val="000E7FC9"/>
     <w:tblPr>
@@ -18132,9 +18053,9 @@
       </w:rPr>
     </w:tblStylePr>
   </w:style>
-  <w:style w:type="character" w:styleId="Hiperligaovisitada">
+  <w:style w:type="character" w:styleId="FollowedHyperlink">
     <w:name w:val="FollowedHyperlink"/>
-    <w:basedOn w:val="Tipodeletrapredefinidodopargrafo"/>
+    <w:basedOn w:val="DefaultParagraphFont"/>
     <w:uiPriority w:val="99"/>
     <w:semiHidden/>
     <w:unhideWhenUsed/>
